--- a/All_Literature/Expose.docx
+++ b/All_Literature/Expose.docx
@@ -112,46 +112,6 @@
         </w:rPr>
         <w:t xml:space="preserve"> we would increase the time spend with patients and the number of treated patients by each medical professional. </w:t>
       </w:r>
-      <w:proofErr w:type="gramStart"/>
-      <w:r>
-        <w:rPr>
-          <w:b/>
-          <w:sz w:val="24"/>
-          <w:szCs w:val="24"/>
-          <w:lang w:val="en-GB"/>
-        </w:rPr>
-        <w:t>{</w:t>
-      </w:r>
-      <w:proofErr w:type="spellStart"/>
-      <w:r>
-        <w:rPr>
-          <w:b/>
-          <w:sz w:val="24"/>
-          <w:szCs w:val="24"/>
-          <w:lang w:val="en-GB"/>
-        </w:rPr>
-        <w:t>Detailierte</w:t>
-      </w:r>
-      <w:proofErr w:type="spellEnd"/>
-      <w:r>
-        <w:rPr>
-          <w:b/>
-          <w:sz w:val="24"/>
-          <w:szCs w:val="24"/>
-          <w:lang w:val="en-GB"/>
-        </w:rPr>
-        <w:t xml:space="preserve"> pro patient time</w:t>
-      </w:r>
-      <w:r>
-        <w:rPr>
-          <w:b/>
-          <w:sz w:val="24"/>
-          <w:szCs w:val="24"/>
-          <w:lang w:val="en-GB"/>
-        </w:rPr>
-        <w:t>?}</w:t>
-      </w:r>
-      <w:proofErr w:type="gramEnd"/>
     </w:p>
     <w:p>
       <w:pPr>
@@ -167,253 +127,71 @@
           <w:szCs w:val="24"/>
           <w:lang w:val="en-GB"/>
         </w:rPr>
-        <w:t xml:space="preserve">This </w:t>
-      </w:r>
-      <w:r>
-        <w:rPr>
-          <w:sz w:val="24"/>
-          <w:szCs w:val="24"/>
-          <w:lang w:val="en-GB"/>
-        </w:rPr>
-        <w:t>work is</w:t>
-      </w:r>
-      <w:r>
-        <w:rPr>
-          <w:sz w:val="24"/>
-          <w:szCs w:val="24"/>
-          <w:lang w:val="en-GB"/>
-        </w:rPr>
-        <w:t xml:space="preserve"> trying to address</w:t>
-      </w:r>
-      <w:r>
-        <w:rPr>
-          <w:sz w:val="24"/>
-          <w:szCs w:val="24"/>
-          <w:lang w:val="en-GB"/>
-        </w:rPr>
-        <w:t xml:space="preserve"> a small part of this set of problems</w:t>
-      </w:r>
-      <w:proofErr w:type="gramStart"/>
-      <w:r>
-        <w:rPr>
-          <w:sz w:val="24"/>
-          <w:szCs w:val="24"/>
-          <w:lang w:val="en-GB"/>
-        </w:rPr>
-        <w:t>.</w:t>
-      </w:r>
-      <w:r>
-        <w:rPr>
-          <w:b/>
-          <w:sz w:val="24"/>
-          <w:szCs w:val="24"/>
-          <w:lang w:val="en-GB"/>
-        </w:rPr>
-        <w:t>{</w:t>
-      </w:r>
-      <w:proofErr w:type="spellStart"/>
-      <w:proofErr w:type="gramEnd"/>
-      <w:r>
-        <w:rPr>
-          <w:b/>
-          <w:sz w:val="24"/>
-          <w:szCs w:val="24"/>
-          <w:lang w:val="en-GB"/>
-        </w:rPr>
-        <w:t>hört</w:t>
-      </w:r>
-      <w:proofErr w:type="spellEnd"/>
-      <w:r>
-        <w:rPr>
-          <w:b/>
-          <w:sz w:val="24"/>
-          <w:szCs w:val="24"/>
-          <w:lang w:val="en-GB"/>
-        </w:rPr>
-        <w:t xml:space="preserve"> </w:t>
-      </w:r>
-      <w:proofErr w:type="spellStart"/>
-      <w:r>
-        <w:rPr>
-          <w:b/>
-          <w:sz w:val="24"/>
-          <w:szCs w:val="24"/>
-          <w:lang w:val="en-GB"/>
-        </w:rPr>
-        <w:t>sich</w:t>
-      </w:r>
-      <w:proofErr w:type="spellEnd"/>
-      <w:r>
-        <w:rPr>
-          <w:b/>
-          <w:sz w:val="24"/>
-          <w:szCs w:val="24"/>
-          <w:lang w:val="en-GB"/>
-        </w:rPr>
-        <w:t xml:space="preserve"> </w:t>
-      </w:r>
-      <w:proofErr w:type="spellStart"/>
-      <w:r>
-        <w:rPr>
-          <w:b/>
-          <w:sz w:val="24"/>
-          <w:szCs w:val="24"/>
-          <w:lang w:val="en-GB"/>
-        </w:rPr>
-        <w:t>komish</w:t>
-      </w:r>
-      <w:proofErr w:type="spellEnd"/>
-      <w:r>
-        <w:rPr>
-          <w:b/>
-          <w:sz w:val="24"/>
-          <w:szCs w:val="24"/>
-          <w:lang w:val="en-GB"/>
-        </w:rPr>
-        <w:t xml:space="preserve"> an!</w:t>
-      </w:r>
-      <w:r>
-        <w:rPr>
-          <w:b/>
-          <w:sz w:val="24"/>
-          <w:szCs w:val="24"/>
-          <w:lang w:val="en-GB"/>
-        </w:rPr>
-        <w:t>}</w:t>
-      </w:r>
-      <w:r>
-        <w:rPr>
-          <w:sz w:val="24"/>
-          <w:szCs w:val="24"/>
-          <w:lang w:val="en-GB"/>
-        </w:rPr>
-        <w:t xml:space="preserve"> </w:t>
-      </w:r>
-      <w:r>
-        <w:rPr>
-          <w:sz w:val="24"/>
-          <w:szCs w:val="24"/>
-          <w:lang w:val="en-GB"/>
-        </w:rPr>
-        <w:t>Currently after analysing the blood flow in the aorta and diagnosing either some kind of disease or the absence of the same, a medical professional</w:t>
-      </w:r>
-      <w:r>
-        <w:rPr>
-          <w:b/>
-          <w:sz w:val="24"/>
-          <w:szCs w:val="24"/>
-          <w:lang w:val="en-GB"/>
-        </w:rPr>
-        <w:t>{</w:t>
-      </w:r>
-      <w:proofErr w:type="spellStart"/>
-      <w:r>
-        <w:rPr>
-          <w:b/>
-          <w:sz w:val="24"/>
-          <w:szCs w:val="24"/>
-          <w:lang w:val="en-GB"/>
-        </w:rPr>
-        <w:t>welche</w:t>
-      </w:r>
-      <w:proofErr w:type="spellEnd"/>
-      <w:r>
-        <w:rPr>
-          <w:b/>
-          <w:sz w:val="24"/>
-          <w:szCs w:val="24"/>
-          <w:lang w:val="en-GB"/>
-        </w:rPr>
-        <w:t xml:space="preserve"> art von doc?} </w:t>
-      </w:r>
-      <w:r>
-        <w:rPr>
-          <w:sz w:val="24"/>
-          <w:szCs w:val="24"/>
-          <w:lang w:val="en-GB"/>
-        </w:rPr>
-        <w:t>has to document his findings in the patients document.</w:t>
-      </w:r>
-      <w:r>
-        <w:rPr>
-          <w:b/>
-          <w:sz w:val="24"/>
-          <w:szCs w:val="24"/>
-          <w:lang w:val="en-GB"/>
-        </w:rPr>
-        <w:t>{</w:t>
-      </w:r>
-      <w:proofErr w:type="spellStart"/>
-      <w:r>
-        <w:rPr>
-          <w:b/>
-          <w:sz w:val="24"/>
-          <w:szCs w:val="24"/>
-          <w:lang w:val="en-GB"/>
-        </w:rPr>
-        <w:t>wo</w:t>
-      </w:r>
-      <w:proofErr w:type="spellEnd"/>
-      <w:r>
-        <w:rPr>
-          <w:b/>
-          <w:sz w:val="24"/>
-          <w:szCs w:val="24"/>
-          <w:lang w:val="en-GB"/>
-        </w:rPr>
-        <w:t xml:space="preserve"> </w:t>
-      </w:r>
-      <w:proofErr w:type="spellStart"/>
-      <w:r>
-        <w:rPr>
-          <w:b/>
-          <w:sz w:val="24"/>
-          <w:szCs w:val="24"/>
-          <w:lang w:val="en-GB"/>
-        </w:rPr>
-        <w:t>genau</w:t>
-      </w:r>
-      <w:proofErr w:type="spellEnd"/>
-      <w:r>
-        <w:rPr>
-          <w:b/>
-          <w:sz w:val="24"/>
-          <w:szCs w:val="24"/>
-          <w:lang w:val="en-GB"/>
-        </w:rPr>
-        <w:t>?}</w:t>
-      </w:r>
-      <w:r>
-        <w:rPr>
-          <w:sz w:val="24"/>
-          <w:szCs w:val="24"/>
-          <w:lang w:val="en-GB"/>
-        </w:rPr>
-        <w:t xml:space="preserve"> But since the aorta flow data is a 4D dataset consisting of 3D </w:t>
-      </w:r>
-      <w:r>
-        <w:rPr>
-          <w:sz w:val="24"/>
-          <w:szCs w:val="24"/>
-          <w:lang w:val="en-GB"/>
-        </w:rPr>
-        <w:t xml:space="preserve">objects changing over time.  It is time consuming </w:t>
-      </w:r>
-      <w:r>
-        <w:rPr>
-          <w:sz w:val="24"/>
-          <w:szCs w:val="24"/>
-          <w:lang w:val="en-GB"/>
-        </w:rPr>
-        <w:t xml:space="preserve">to </w:t>
-      </w:r>
-      <w:r>
-        <w:rPr>
-          <w:sz w:val="24"/>
-          <w:szCs w:val="24"/>
-          <w:lang w:val="en-GB"/>
-        </w:rPr>
-        <w:t xml:space="preserve">find a viewpoint and a fitting point in time so that a snapshot would accurately document the findings. </w:t>
+        <w:t xml:space="preserve">The analyses of </w:t>
+      </w:r>
+      <w:r>
+        <w:rPr>
+          <w:sz w:val="24"/>
+          <w:szCs w:val="24"/>
+          <w:lang w:val="en-GB"/>
+        </w:rPr>
+        <w:t>blood flow</w:t>
+      </w:r>
+      <w:r>
+        <w:rPr>
+          <w:sz w:val="24"/>
+          <w:szCs w:val="24"/>
+          <w:lang w:val="en-GB"/>
+        </w:rPr>
+        <w:t xml:space="preserve"> in the aorta could </w:t>
+      </w:r>
+      <w:r>
+        <w:rPr>
+          <w:sz w:val="24"/>
+          <w:szCs w:val="24"/>
+          <w:lang w:val="en-GB"/>
+        </w:rPr>
+        <w:t xml:space="preserve">become an essential diagnostic tool in the near future to identify mitral valve abnormalities, aorta wall calcification, thrombus formation, aorta wall thinning and a host of other critically important conditions in an elderly society.  But it is currently not widely </w:t>
+      </w:r>
+      <w:r>
+        <w:rPr>
+          <w:sz w:val="24"/>
+          <w:szCs w:val="24"/>
+          <w:lang w:val="en-GB"/>
+        </w:rPr>
+        <w:t>utilized</w:t>
+      </w:r>
+      <w:r>
+        <w:rPr>
+          <w:sz w:val="24"/>
+          <w:szCs w:val="24"/>
+          <w:lang w:val="en-GB"/>
+        </w:rPr>
+        <w:t xml:space="preserve"> in clinical practice. One of the reasons for that is that the analysis and documentation of time </w:t>
+      </w:r>
+      <w:r>
+        <w:rPr>
+          <w:sz w:val="24"/>
+          <w:szCs w:val="24"/>
+          <w:lang w:val="en-GB"/>
+        </w:rPr>
+        <w:t>depended</w:t>
+      </w:r>
+      <w:r>
+        <w:rPr>
+          <w:sz w:val="24"/>
+          <w:szCs w:val="24"/>
+          <w:lang w:val="en-GB"/>
+        </w:rPr>
+        <w:t xml:space="preserve"> 3D data is time consuming and has to be done by specialized personal e.g. Radiologist and Cardiologists. </w:t>
+      </w:r>
+      <w:r>
+        <w:rPr>
+          <w:sz w:val="24"/>
+          <w:szCs w:val="24"/>
+          <w:lang w:val="en-GB"/>
+        </w:rPr>
+        <w:t xml:space="preserve">This work is trying to reduce the documentation workload for those professions. </w:t>
       </w:r>
     </w:p>
     <w:p>
@@ -430,134 +208,105 @@
           <w:szCs w:val="24"/>
           <w:lang w:val="en-GB"/>
         </w:rPr>
-        <w:t xml:space="preserve">Automating the process of finding a medically interesting time point and choosing a desirable camera position to capture the disease typical abnormality is subject of this work. The first step in achieving this is to build the capability to visualize the dataset and to explore it with a free moving camera controlled by mouse and keyboard as well as implementing </w:t>
-      </w:r>
-      <w:r>
-        <w:rPr>
-          <w:sz w:val="24"/>
-          <w:szCs w:val="24"/>
-          <w:lang w:val="en-GB"/>
-        </w:rPr>
-        <w:t>an</w:t>
-      </w:r>
-      <w:r>
-        <w:rPr>
-          <w:sz w:val="24"/>
-          <w:szCs w:val="24"/>
-          <w:lang w:val="en-GB"/>
-        </w:rPr>
-        <w:t xml:space="preserve"> efficient way to step through the different time points.</w:t>
-      </w:r>
-      <w:r>
-        <w:rPr>
-          <w:sz w:val="24"/>
-          <w:szCs w:val="24"/>
-          <w:lang w:val="en-GB"/>
-        </w:rPr>
-        <w:t xml:space="preserve"> Furthermore the </w:t>
-      </w:r>
-      <w:r>
-        <w:rPr>
-          <w:sz w:val="24"/>
-          <w:szCs w:val="24"/>
-          <w:lang w:val="en-GB"/>
-        </w:rPr>
-        <w:t>visualisation</w:t>
-      </w:r>
-      <w:r>
-        <w:rPr>
-          <w:sz w:val="24"/>
-          <w:szCs w:val="24"/>
-          <w:lang w:val="en-GB"/>
-        </w:rPr>
-        <w:t xml:space="preserve"> should be able to swap between the different data </w:t>
-      </w:r>
-      <w:proofErr w:type="spellStart"/>
-      <w:r>
-        <w:rPr>
-          <w:sz w:val="24"/>
-          <w:szCs w:val="24"/>
-          <w:lang w:val="en-GB"/>
-        </w:rPr>
-        <w:t>modi</w:t>
-      </w:r>
-      <w:proofErr w:type="spellEnd"/>
-      <w:r>
-        <w:rPr>
-          <w:sz w:val="24"/>
-          <w:szCs w:val="24"/>
-          <w:lang w:val="en-GB"/>
-        </w:rPr>
-        <w:t xml:space="preserve"> </w:t>
-      </w:r>
-      <w:r>
-        <w:rPr>
-          <w:b/>
-          <w:sz w:val="24"/>
-          <w:szCs w:val="24"/>
-          <w:lang w:val="en-GB"/>
-        </w:rPr>
-        <w:t>{</w:t>
-      </w:r>
-      <w:proofErr w:type="spellStart"/>
-      <w:r>
-        <w:rPr>
-          <w:b/>
-          <w:sz w:val="24"/>
-          <w:szCs w:val="24"/>
-          <w:lang w:val="en-GB"/>
-        </w:rPr>
-        <w:t>welche</w:t>
-      </w:r>
-      <w:proofErr w:type="spellEnd"/>
-      <w:r>
-        <w:rPr>
-          <w:b/>
-          <w:sz w:val="24"/>
-          <w:szCs w:val="24"/>
-          <w:lang w:val="en-GB"/>
-        </w:rPr>
-        <w:t xml:space="preserve"> </w:t>
-      </w:r>
-      <w:proofErr w:type="spellStart"/>
-      <w:r>
-        <w:rPr>
-          <w:b/>
-          <w:sz w:val="24"/>
-          <w:szCs w:val="24"/>
-          <w:lang w:val="en-GB"/>
-        </w:rPr>
-        <w:t>da</w:t>
-      </w:r>
-      <w:proofErr w:type="spellEnd"/>
-      <w:r>
-        <w:rPr>
-          <w:b/>
-          <w:sz w:val="24"/>
-          <w:szCs w:val="24"/>
-          <w:lang w:val="en-GB"/>
-        </w:rPr>
-        <w:t xml:space="preserve"> </w:t>
-      </w:r>
-      <w:proofErr w:type="spellStart"/>
-      <w:r>
-        <w:rPr>
-          <w:b/>
-          <w:sz w:val="24"/>
-          <w:szCs w:val="24"/>
-          <w:lang w:val="en-GB"/>
-        </w:rPr>
-        <w:t>wären</w:t>
-      </w:r>
-      <w:proofErr w:type="spellEnd"/>
-      <w:r>
-        <w:rPr>
-          <w:b/>
-          <w:sz w:val="24"/>
-          <w:szCs w:val="24"/>
-          <w:lang w:val="en-GB"/>
-        </w:rPr>
-        <w:t>?}</w:t>
+        <w:t>Currently after analysing the blood flow in the aorta and diagnosing either some kind of disease or the absence of the same, a medical professional</w:t>
+      </w:r>
+      <w:r>
+        <w:rPr>
+          <w:sz w:val="24"/>
+          <w:szCs w:val="24"/>
+          <w:lang w:val="en-GB"/>
+        </w:rPr>
+        <w:t xml:space="preserve"> </w:t>
+      </w:r>
+      <w:r>
+        <w:rPr>
+          <w:sz w:val="24"/>
+          <w:szCs w:val="24"/>
+          <w:lang w:val="en-GB"/>
+        </w:rPr>
+        <w:t xml:space="preserve">has to document his findings in the </w:t>
+      </w:r>
+      <w:r>
+        <w:rPr>
+          <w:sz w:val="24"/>
+          <w:szCs w:val="24"/>
+          <w:lang w:val="en-GB"/>
+        </w:rPr>
+        <w:t>patient’s</w:t>
+      </w:r>
+      <w:r>
+        <w:rPr>
+          <w:sz w:val="24"/>
+          <w:szCs w:val="24"/>
+          <w:lang w:val="en-GB"/>
+        </w:rPr>
+        <w:t xml:space="preserve"> document</w:t>
+      </w:r>
+      <w:r>
+        <w:rPr>
+          <w:sz w:val="24"/>
+          <w:szCs w:val="24"/>
+          <w:lang w:val="en-GB"/>
+        </w:rPr>
+        <w:t xml:space="preserve"> via representative</w:t>
+      </w:r>
+      <w:r>
+        <w:rPr>
+          <w:sz w:val="24"/>
+          <w:szCs w:val="24"/>
+          <w:lang w:val="en-GB"/>
+        </w:rPr>
+        <w:t xml:space="preserve"> </w:t>
+      </w:r>
+      <w:proofErr w:type="gramStart"/>
+      <w:r>
+        <w:rPr>
+          <w:sz w:val="24"/>
+          <w:szCs w:val="24"/>
+          <w:lang w:val="en-GB"/>
+        </w:rPr>
+        <w:t>a</w:t>
+      </w:r>
+      <w:proofErr w:type="gramEnd"/>
+      <w:r>
+        <w:rPr>
+          <w:sz w:val="24"/>
+          <w:szCs w:val="24"/>
+          <w:lang w:val="en-GB"/>
+        </w:rPr>
+        <w:t xml:space="preserve"> image</w:t>
+      </w:r>
+      <w:r>
+        <w:rPr>
+          <w:sz w:val="24"/>
+          <w:szCs w:val="24"/>
+          <w:lang w:val="en-GB"/>
+        </w:rPr>
+        <w:t xml:space="preserve"> </w:t>
+      </w:r>
+      <w:r>
+        <w:rPr>
+          <w:sz w:val="24"/>
+          <w:szCs w:val="24"/>
+          <w:lang w:val="en-GB"/>
+        </w:rPr>
+        <w:t>of</w:t>
+      </w:r>
+      <w:r>
+        <w:rPr>
+          <w:sz w:val="24"/>
+          <w:szCs w:val="24"/>
+          <w:lang w:val="en-GB"/>
+        </w:rPr>
+        <w:t xml:space="preserve"> the</w:t>
+      </w:r>
+      <w:r>
+        <w:rPr>
+          <w:sz w:val="24"/>
+          <w:szCs w:val="24"/>
+          <w:lang w:val="en-GB"/>
+        </w:rPr>
+        <w:t xml:space="preserve"> blood flow</w:t>
       </w:r>
       <w:r>
         <w:rPr>
@@ -566,6 +315,46 @@
           <w:lang w:val="en-GB"/>
         </w:rPr>
         <w:t>.</w:t>
+      </w:r>
+      <w:r>
+        <w:rPr>
+          <w:sz w:val="24"/>
+          <w:szCs w:val="24"/>
+          <w:lang w:val="en-GB"/>
+        </w:rPr>
+        <w:t xml:space="preserve"> </w:t>
+      </w:r>
+      <w:r>
+        <w:rPr>
+          <w:sz w:val="24"/>
+          <w:szCs w:val="24"/>
+          <w:lang w:val="en-GB"/>
+        </w:rPr>
+        <w:t xml:space="preserve">But since the aorta flow data is a 4D dataset consisting of 3D </w:t>
+      </w:r>
+      <w:r>
+        <w:rPr>
+          <w:sz w:val="24"/>
+          <w:szCs w:val="24"/>
+          <w:lang w:val="en-GB"/>
+        </w:rPr>
+        <w:t xml:space="preserve">objects changing over time.  It is time consuming </w:t>
+      </w:r>
+      <w:r>
+        <w:rPr>
+          <w:sz w:val="24"/>
+          <w:szCs w:val="24"/>
+          <w:lang w:val="en-GB"/>
+        </w:rPr>
+        <w:t xml:space="preserve">to </w:t>
+      </w:r>
+      <w:r>
+        <w:rPr>
+          <w:sz w:val="24"/>
+          <w:szCs w:val="24"/>
+          <w:lang w:val="en-GB"/>
+        </w:rPr>
+        <w:t xml:space="preserve">find a viewpoint and a fitting point in time so that a snapshot would accurately document the findings. </w:t>
       </w:r>
     </w:p>
     <w:p>
@@ -582,118 +371,73 @@
           <w:szCs w:val="24"/>
           <w:lang w:val="en-GB"/>
         </w:rPr>
-        <w:t xml:space="preserve"> </w:t>
-      </w:r>
-      <w:r>
-        <w:rPr>
-          <w:sz w:val="24"/>
-          <w:szCs w:val="24"/>
-          <w:lang w:val="en-GB"/>
-        </w:rPr>
-        <w:t xml:space="preserve">The second step is to identify interesting time points for each imaging modality. </w:t>
-      </w:r>
-      <w:proofErr w:type="gramStart"/>
-      <w:r>
-        <w:rPr>
-          <w:sz w:val="24"/>
-          <w:szCs w:val="24"/>
-          <w:lang w:val="en-GB"/>
-        </w:rPr>
-        <w:t xml:space="preserve">By </w:t>
-      </w:r>
-      <w:r>
-        <w:rPr>
-          <w:sz w:val="24"/>
-          <w:szCs w:val="24"/>
-          <w:lang w:val="en-GB"/>
-        </w:rPr>
-        <w:t xml:space="preserve"> for</w:t>
-      </w:r>
-      <w:proofErr w:type="gramEnd"/>
-      <w:r>
-        <w:rPr>
-          <w:sz w:val="24"/>
-          <w:szCs w:val="24"/>
-          <w:lang w:val="en-GB"/>
-        </w:rPr>
-        <w:t xml:space="preserve"> instance choosing the time step with the highest Aorta wall pressures</w:t>
-      </w:r>
-      <w:r>
-        <w:rPr>
-          <w:sz w:val="24"/>
-          <w:szCs w:val="24"/>
-          <w:lang w:val="en-GB"/>
-        </w:rPr>
-        <w:t>????</w:t>
-      </w:r>
-      <w:r>
-        <w:rPr>
-          <w:b/>
-          <w:sz w:val="24"/>
-          <w:szCs w:val="24"/>
-          <w:lang w:val="en-GB"/>
-        </w:rPr>
-        <w:t xml:space="preserve">{Was </w:t>
+        <w:t xml:space="preserve">Automating the process of finding a medically interesting time point and choosing a desirable camera position to capture the disease typical abnormality is subject of this work. The first step in achieving this is to build the capability to visualize the dataset and to explore it with a free moving camera controlled by mouse and keyboard as well as implementing </w:t>
+      </w:r>
+      <w:r>
+        <w:rPr>
+          <w:sz w:val="24"/>
+          <w:szCs w:val="24"/>
+          <w:lang w:val="en-GB"/>
+        </w:rPr>
+        <w:t>an</w:t>
+      </w:r>
+      <w:r>
+        <w:rPr>
+          <w:sz w:val="24"/>
+          <w:szCs w:val="24"/>
+          <w:lang w:val="en-GB"/>
+        </w:rPr>
+        <w:t xml:space="preserve"> efficient way to step through the different time points.</w:t>
+      </w:r>
+      <w:r>
+        <w:rPr>
+          <w:sz w:val="24"/>
+          <w:szCs w:val="24"/>
+          <w:lang w:val="en-GB"/>
+        </w:rPr>
+        <w:t xml:space="preserve"> Furthermore the </w:t>
+      </w:r>
+      <w:r>
+        <w:rPr>
+          <w:sz w:val="24"/>
+          <w:szCs w:val="24"/>
+          <w:lang w:val="en-GB"/>
+        </w:rPr>
+        <w:t>visualisation</w:t>
+      </w:r>
+      <w:r>
+        <w:rPr>
+          <w:sz w:val="24"/>
+          <w:szCs w:val="24"/>
+          <w:lang w:val="en-GB"/>
+        </w:rPr>
+        <w:t xml:space="preserve"> should be able to swap between the different </w:t>
+      </w:r>
+      <w:r>
+        <w:rPr>
+          <w:sz w:val="24"/>
+          <w:szCs w:val="24"/>
+          <w:lang w:val="en-GB"/>
+        </w:rPr>
+        <w:t xml:space="preserve">five different data </w:t>
       </w:r>
       <w:proofErr w:type="spellStart"/>
       <w:r>
         <w:rPr>
-          <w:b/>
-          <w:sz w:val="24"/>
-          <w:szCs w:val="24"/>
-          <w:lang w:val="en-GB"/>
-        </w:rPr>
-        <w:t>macht</w:t>
+          <w:sz w:val="24"/>
+          <w:szCs w:val="24"/>
+          <w:lang w:val="en-GB"/>
+        </w:rPr>
+        <w:t>modi</w:t>
       </w:r>
       <w:proofErr w:type="spellEnd"/>
       <w:r>
         <w:rPr>
-          <w:b/>
-          <w:sz w:val="24"/>
-          <w:szCs w:val="24"/>
-          <w:lang w:val="en-GB"/>
-        </w:rPr>
-        <w:t xml:space="preserve"> </w:t>
-      </w:r>
-      <w:proofErr w:type="spellStart"/>
-      <w:r>
-        <w:rPr>
-          <w:b/>
-          <w:sz w:val="24"/>
-          <w:szCs w:val="24"/>
-          <w:lang w:val="en-GB"/>
-        </w:rPr>
-        <w:t>eine</w:t>
-      </w:r>
-      <w:proofErr w:type="spellEnd"/>
-      <w:r>
-        <w:rPr>
-          <w:b/>
-          <w:sz w:val="24"/>
-          <w:szCs w:val="24"/>
-          <w:lang w:val="en-GB"/>
-        </w:rPr>
-        <w:t xml:space="preserve"> stele </w:t>
-      </w:r>
-      <w:proofErr w:type="spellStart"/>
-      <w:r>
-        <w:rPr>
-          <w:b/>
-          <w:sz w:val="24"/>
-          <w:szCs w:val="24"/>
-          <w:lang w:val="en-GB"/>
-        </w:rPr>
-        <w:t>interessant</w:t>
-      </w:r>
-      <w:proofErr w:type="spellEnd"/>
-      <w:r>
-        <w:rPr>
-          <w:b/>
-          <w:sz w:val="24"/>
-          <w:szCs w:val="24"/>
-          <w:lang w:val="en-GB"/>
-        </w:rPr>
-        <w:t>???}.</w:t>
+          <w:sz w:val="24"/>
+          <w:szCs w:val="24"/>
+          <w:lang w:val="en-GB"/>
+        </w:rPr>
+        <w:t xml:space="preserve">. </w:t>
       </w:r>
     </w:p>
     <w:p>
@@ -710,102 +454,52 @@
           <w:szCs w:val="24"/>
           <w:lang w:val="en-GB"/>
         </w:rPr>
-        <w:t xml:space="preserve">The third step is to find a </w:t>
-      </w:r>
-      <w:r>
-        <w:rPr>
-          <w:sz w:val="24"/>
-          <w:szCs w:val="24"/>
-          <w:lang w:val="en-GB"/>
-        </w:rPr>
-        <w:t>suitable</w:t>
-      </w:r>
-      <w:r>
-        <w:rPr>
-          <w:sz w:val="24"/>
-          <w:szCs w:val="24"/>
-          <w:lang w:val="en-GB"/>
-        </w:rPr>
-        <w:t xml:space="preserve"> camera position at a given time point to document</w:t>
-      </w:r>
-      <w:r>
-        <w:rPr>
-          <w:sz w:val="24"/>
-          <w:szCs w:val="24"/>
-          <w:lang w:val="en-GB"/>
-        </w:rPr>
-        <w:t xml:space="preserve"> the 3D object and to display important blood flow behaviour. In a first processing step a rough camera position will be determined via analytical analysis of the 3d object. This could be done by </w:t>
+        <w:t xml:space="preserve"> </w:t>
+      </w:r>
+      <w:r>
+        <w:rPr>
+          <w:sz w:val="24"/>
+          <w:szCs w:val="24"/>
+          <w:lang w:val="en-GB"/>
+        </w:rPr>
+        <w:t>The second step is to identify interesting time points for each imaging modality.</w:t>
+      </w:r>
+      <w:r>
+        <w:rPr>
+          <w:sz w:val="24"/>
+          <w:szCs w:val="24"/>
+          <w:lang w:val="en-GB"/>
+        </w:rPr>
+        <w:t xml:space="preserve"> </w:t>
+      </w:r>
+      <w:r>
+        <w:rPr>
+          <w:b/>
+          <w:sz w:val="24"/>
+          <w:szCs w:val="24"/>
+          <w:lang w:val="en-GB"/>
+        </w:rPr>
+        <w:t xml:space="preserve">{Was </w:t>
       </w:r>
       <w:proofErr w:type="spellStart"/>
       <w:r>
         <w:rPr>
-          <w:sz w:val="24"/>
-          <w:szCs w:val="24"/>
-          <w:lang w:val="en-GB"/>
-        </w:rPr>
-        <w:t>utalizing</w:t>
+          <w:b/>
+          <w:sz w:val="24"/>
+          <w:szCs w:val="24"/>
+          <w:lang w:val="en-GB"/>
+        </w:rPr>
+        <w:t>macht</w:t>
       </w:r>
       <w:proofErr w:type="spellEnd"/>
       <w:r>
         <w:rPr>
-          <w:sz w:val="24"/>
-          <w:szCs w:val="24"/>
-          <w:lang w:val="en-GB"/>
-        </w:rPr>
-        <w:t xml:space="preserve"> a PCA which can identify the first 2 Basis </w:t>
-      </w:r>
-      <w:proofErr w:type="gramStart"/>
-      <w:r>
-        <w:rPr>
-          <w:sz w:val="24"/>
-          <w:szCs w:val="24"/>
-          <w:lang w:val="en-GB"/>
-        </w:rPr>
-        <w:t>vectors,</w:t>
-      </w:r>
-      <w:proofErr w:type="gramEnd"/>
-      <w:r>
-        <w:rPr>
-          <w:sz w:val="24"/>
-          <w:szCs w:val="24"/>
-          <w:lang w:val="en-GB"/>
-        </w:rPr>
-        <w:t xml:space="preserve"> if we now place the camera orthogonal to the plane created by the basis vectors we should directly </w:t>
-      </w:r>
-      <w:r>
-        <w:rPr>
-          <w:sz w:val="24"/>
-          <w:szCs w:val="24"/>
-          <w:lang w:val="en-GB"/>
-        </w:rPr>
-        <w:t xml:space="preserve">point at the most interesting part of the object. A first approximation of the distance for the camera could be done calculating a z coordinate of the mentioned plane that would still make it possible to view all </w:t>
-      </w:r>
-      <w:proofErr w:type="gramStart"/>
-      <w:r>
-        <w:rPr>
-          <w:sz w:val="24"/>
-          <w:szCs w:val="24"/>
-          <w:lang w:val="en-GB"/>
-        </w:rPr>
-        <w:t>pixel</w:t>
-      </w:r>
-      <w:proofErr w:type="gramEnd"/>
-      <w:r>
-        <w:rPr>
-          <w:sz w:val="24"/>
-          <w:szCs w:val="24"/>
-          <w:lang w:val="en-GB"/>
-        </w:rPr>
-        <w:t xml:space="preserve"> with a given field of view. From this rough position imaged based analyse methods </w:t>
-      </w:r>
-      <w:r>
-        <w:rPr>
-          <w:b/>
-          <w:sz w:val="24"/>
-          <w:szCs w:val="24"/>
-          <w:lang w:val="en-GB"/>
-        </w:rPr>
-        <w:t xml:space="preserve">{was </w:t>
+          <w:b/>
+          <w:sz w:val="24"/>
+          <w:szCs w:val="24"/>
+          <w:lang w:val="en-GB"/>
+        </w:rPr>
+        <w:t xml:space="preserve"> </w:t>
       </w:r>
       <w:proofErr w:type="spellStart"/>
       <w:r>
@@ -815,7 +509,7 @@
           <w:szCs w:val="24"/>
           <w:lang w:val="en-GB"/>
         </w:rPr>
-        <w:t>für</w:t>
+        <w:t>eine</w:t>
       </w:r>
       <w:proofErr w:type="spellEnd"/>
       <w:r>
@@ -835,7 +529,7 @@
           <w:szCs w:val="24"/>
           <w:lang w:val="en-GB"/>
         </w:rPr>
-        <w:t>welche</w:t>
+        <w:t>stelle</w:t>
       </w:r>
       <w:proofErr w:type="spellEnd"/>
       <w:r>
@@ -845,15 +539,155 @@
           <w:szCs w:val="24"/>
           <w:lang w:val="en-GB"/>
         </w:rPr>
-        <w:t xml:space="preserve">?} </w:t>
-      </w:r>
-      <w:r>
-        <w:rPr>
-          <w:sz w:val="24"/>
-          <w:szCs w:val="24"/>
-          <w:lang w:val="en-GB"/>
-        </w:rPr>
-        <w:t>will then fine tune the camera position to its final point.</w:t>
+        <w:t xml:space="preserve"> </w:t>
+      </w:r>
+      <w:proofErr w:type="spellStart"/>
+      <w:r>
+        <w:rPr>
+          <w:b/>
+          <w:sz w:val="24"/>
+          <w:szCs w:val="24"/>
+          <w:lang w:val="en-GB"/>
+        </w:rPr>
+        <w:t>interessant</w:t>
+      </w:r>
+      <w:proofErr w:type="spellEnd"/>
+      <w:r>
+        <w:rPr>
+          <w:b/>
+          <w:sz w:val="24"/>
+          <w:szCs w:val="24"/>
+          <w:lang w:val="en-GB"/>
+        </w:rPr>
+        <w:t>???}.</w:t>
+      </w:r>
+      <w:r>
+        <w:rPr>
+          <w:sz w:val="24"/>
+          <w:szCs w:val="24"/>
+          <w:lang w:val="en-GB"/>
+        </w:rPr>
+        <w:t xml:space="preserve"> </w:t>
+      </w:r>
+      <w:r>
+        <w:rPr>
+          <w:sz w:val="24"/>
+          <w:szCs w:val="24"/>
+          <w:lang w:val="en-GB"/>
+        </w:rPr>
+        <w:t xml:space="preserve">The naive </w:t>
+      </w:r>
+      <w:r>
+        <w:rPr>
+          <w:sz w:val="24"/>
+          <w:szCs w:val="24"/>
+          <w:lang w:val="en-GB"/>
+        </w:rPr>
+        <w:t>approach</w:t>
+      </w:r>
+      <w:r>
+        <w:rPr>
+          <w:sz w:val="24"/>
+          <w:szCs w:val="24"/>
+          <w:lang w:val="en-GB"/>
+        </w:rPr>
+        <w:t xml:space="preserve"> of simply choosing the </w:t>
+      </w:r>
+      <w:r>
+        <w:rPr>
+          <w:sz w:val="24"/>
+          <w:szCs w:val="24"/>
+          <w:lang w:val="en-GB"/>
+        </w:rPr>
+        <w:t>time point</w:t>
+      </w:r>
+      <w:r>
+        <w:rPr>
+          <w:sz w:val="24"/>
+          <w:szCs w:val="24"/>
+          <w:lang w:val="en-GB"/>
+        </w:rPr>
+        <w:t xml:space="preserve"> in each imaging modus which displays the highest</w:t>
+      </w:r>
+      <w:r>
+        <w:rPr>
+          <w:sz w:val="24"/>
+          <w:szCs w:val="24"/>
+          <w:lang w:val="en-GB"/>
+        </w:rPr>
+        <w:t xml:space="preserve"> value of the current metric is probably a good starting point to finding diagnostically relevant points in time. But this method alone could result in time points being chosen that only show salt and pepper noise. To prevent that some kind of global parameter has to be established to measure if the single high value is just </w:t>
+      </w:r>
+      <w:r>
+        <w:rPr>
+          <w:sz w:val="24"/>
+          <w:szCs w:val="24"/>
+          <w:lang w:val="en-GB"/>
+        </w:rPr>
+        <w:t>an</w:t>
+      </w:r>
+      <w:r>
+        <w:rPr>
+          <w:sz w:val="24"/>
+          <w:szCs w:val="24"/>
+          <w:lang w:val="en-GB"/>
+        </w:rPr>
+        <w:t xml:space="preserve"> outlier. To clarify</w:t>
+      </w:r>
+      <w:r>
+        <w:rPr>
+          <w:sz w:val="24"/>
+          <w:szCs w:val="24"/>
+          <w:lang w:val="en-GB"/>
+        </w:rPr>
+        <w:t xml:space="preserve">: </w:t>
+      </w:r>
+      <w:r>
+        <w:rPr>
+          <w:sz w:val="24"/>
+          <w:szCs w:val="24"/>
+          <w:lang w:val="en-GB"/>
+        </w:rPr>
+        <w:t xml:space="preserve"> for instance a single high </w:t>
+      </w:r>
+      <w:r>
+        <w:rPr>
+          <w:sz w:val="24"/>
+          <w:szCs w:val="24"/>
+          <w:lang w:val="en-GB"/>
+        </w:rPr>
+        <w:t>pressure</w:t>
+      </w:r>
+      <w:r>
+        <w:rPr>
+          <w:sz w:val="24"/>
+          <w:szCs w:val="24"/>
+          <w:lang w:val="en-GB"/>
+        </w:rPr>
+        <w:t xml:space="preserve"> value is probably not important but higher then </w:t>
+      </w:r>
+      <w:r>
+        <w:rPr>
+          <w:sz w:val="24"/>
+          <w:szCs w:val="24"/>
+          <w:lang w:val="en-GB"/>
+        </w:rPr>
+        <w:t>usual</w:t>
+      </w:r>
+      <w:r>
+        <w:rPr>
+          <w:sz w:val="24"/>
+          <w:szCs w:val="24"/>
+          <w:lang w:val="en-GB"/>
+        </w:rPr>
+        <w:t xml:space="preserve"> pressure over a large area of the aorta is probably connected to </w:t>
+      </w:r>
+      <w:r>
+        <w:rPr>
+          <w:sz w:val="24"/>
+          <w:szCs w:val="24"/>
+          <w:lang w:val="en-GB"/>
+        </w:rPr>
+        <w:t>some pathology.</w:t>
       </w:r>
     </w:p>
     <w:p>
@@ -870,33 +704,359 @@
           <w:szCs w:val="24"/>
           <w:lang w:val="en-GB"/>
         </w:rPr>
-        <w:t xml:space="preserve">After combining the camera position algorithm with the time point algorithm we will be able to create snapshots of hopefully medically relevant parts of the 4D Dataset.   </w:t>
-      </w:r>
-      <w:r>
-        <w:rPr>
-          <w:sz w:val="24"/>
-          <w:szCs w:val="24"/>
-          <w:lang w:val="en-GB"/>
-        </w:rPr>
-        <w:t xml:space="preserve">But to know if </w:t>
+        <w:t xml:space="preserve">The third step is to find a </w:t>
+      </w:r>
+      <w:r>
+        <w:rPr>
+          <w:sz w:val="24"/>
+          <w:szCs w:val="24"/>
+          <w:lang w:val="en-GB"/>
+        </w:rPr>
+        <w:t>suitable</w:t>
+      </w:r>
+      <w:r>
+        <w:rPr>
+          <w:sz w:val="24"/>
+          <w:szCs w:val="24"/>
+          <w:lang w:val="en-GB"/>
+        </w:rPr>
+        <w:t xml:space="preserve"> camera position at a given time point to document</w:t>
+      </w:r>
+      <w:r>
+        <w:rPr>
+          <w:sz w:val="24"/>
+          <w:szCs w:val="24"/>
+          <w:lang w:val="en-GB"/>
+        </w:rPr>
+        <w:t xml:space="preserve"> the 3D object and to display important blood flow behaviour. In a first processing step a rough camera position will be determined via analytical analysis of the 3d object. This could be </w:t>
+      </w:r>
+      <w:r>
+        <w:rPr>
+          <w:sz w:val="24"/>
+          <w:szCs w:val="24"/>
+          <w:lang w:val="en-GB"/>
+        </w:rPr>
+        <w:lastRenderedPageBreak/>
+        <w:t xml:space="preserve">done by </w:t>
+      </w:r>
+      <w:r>
+        <w:rPr>
+          <w:sz w:val="24"/>
+          <w:szCs w:val="24"/>
+          <w:lang w:val="en-GB"/>
+        </w:rPr>
+        <w:t>utilizing</w:t>
+      </w:r>
+      <w:r>
+        <w:rPr>
+          <w:sz w:val="24"/>
+          <w:szCs w:val="24"/>
+          <w:lang w:val="en-GB"/>
+        </w:rPr>
+        <w:t xml:space="preserve"> a PCA which can identify the first 2 Basis </w:t>
+      </w:r>
+      <w:proofErr w:type="gramStart"/>
+      <w:r>
+        <w:rPr>
+          <w:sz w:val="24"/>
+          <w:szCs w:val="24"/>
+          <w:lang w:val="en-GB"/>
+        </w:rPr>
+        <w:t>vectors,</w:t>
+      </w:r>
+      <w:proofErr w:type="gramEnd"/>
+      <w:r>
+        <w:rPr>
+          <w:sz w:val="24"/>
+          <w:szCs w:val="24"/>
+          <w:lang w:val="en-GB"/>
+        </w:rPr>
+        <w:t xml:space="preserve"> if we now place the camera orthogonal to the plane created by the basis vectors we should directly </w:t>
+      </w:r>
+      <w:r>
+        <w:rPr>
+          <w:sz w:val="24"/>
+          <w:szCs w:val="24"/>
+          <w:lang w:val="en-GB"/>
+        </w:rPr>
+        <w:t xml:space="preserve">point at the most interesting part of the object. A first approximation of the distance </w:t>
+      </w:r>
+      <w:r>
+        <w:rPr>
+          <w:sz w:val="24"/>
+          <w:szCs w:val="24"/>
+          <w:lang w:val="en-GB"/>
+        </w:rPr>
+        <w:t xml:space="preserve">above this plane </w:t>
+      </w:r>
+      <w:r>
+        <w:rPr>
+          <w:sz w:val="24"/>
+          <w:szCs w:val="24"/>
+          <w:lang w:val="en-GB"/>
+        </w:rPr>
+        <w:t xml:space="preserve">for the camera could be done </w:t>
+      </w:r>
+      <w:r>
+        <w:rPr>
+          <w:sz w:val="24"/>
+          <w:szCs w:val="24"/>
+          <w:lang w:val="en-GB"/>
+        </w:rPr>
+        <w:t>calculating coordinates</w:t>
+      </w:r>
+      <w:r>
+        <w:rPr>
+          <w:sz w:val="24"/>
+          <w:szCs w:val="24"/>
+          <w:lang w:val="en-GB"/>
+        </w:rPr>
+        <w:t xml:space="preserve"> </w:t>
+      </w:r>
+      <w:r>
+        <w:rPr>
+          <w:sz w:val="24"/>
+          <w:szCs w:val="24"/>
+          <w:lang w:val="en-GB"/>
+        </w:rPr>
+        <w:t>above of</w:t>
+      </w:r>
+      <w:r>
+        <w:rPr>
+          <w:sz w:val="24"/>
+          <w:szCs w:val="24"/>
+          <w:lang w:val="en-GB"/>
+        </w:rPr>
+        <w:t xml:space="preserve"> the mentioned plane that would still make it possible to view all </w:t>
+      </w:r>
+      <w:r>
+        <w:rPr>
+          <w:sz w:val="24"/>
+          <w:szCs w:val="24"/>
+          <w:lang w:val="en-GB"/>
+        </w:rPr>
+        <w:t>pixels</w:t>
+      </w:r>
+      <w:r>
+        <w:rPr>
+          <w:sz w:val="24"/>
+          <w:szCs w:val="24"/>
+          <w:lang w:val="en-GB"/>
+        </w:rPr>
+        <w:t xml:space="preserve"> with a given field of view. From this rough position imaged based analyse methods </w:t>
+      </w:r>
+      <w:r>
+        <w:rPr>
+          <w:b/>
+          <w:sz w:val="24"/>
+          <w:szCs w:val="24"/>
+          <w:lang w:val="en-GB"/>
+        </w:rPr>
+        <w:t xml:space="preserve">{was </w:t>
       </w:r>
       <w:proofErr w:type="spellStart"/>
       <w:r>
         <w:rPr>
-          <w:sz w:val="24"/>
-          <w:szCs w:val="24"/>
-          <w:lang w:val="en-GB"/>
-        </w:rPr>
-        <w:t>the</w:t>
+          <w:b/>
+          <w:sz w:val="24"/>
+          <w:szCs w:val="24"/>
+          <w:lang w:val="en-GB"/>
+        </w:rPr>
+        <w:t>für</w:t>
       </w:r>
       <w:proofErr w:type="spellEnd"/>
       <w:r>
         <w:rPr>
-          <w:sz w:val="24"/>
-          <w:szCs w:val="24"/>
-          <w:lang w:val="en-GB"/>
-        </w:rPr>
-        <w:t xml:space="preserve"> found snapshots can compete with the snapshots that a medical professional would choose our solution hast to be evaluated. </w:t>
+          <w:b/>
+          <w:sz w:val="24"/>
+          <w:szCs w:val="24"/>
+          <w:lang w:val="en-GB"/>
+        </w:rPr>
+        <w:t xml:space="preserve"> </w:t>
+      </w:r>
+      <w:proofErr w:type="spellStart"/>
+      <w:r>
+        <w:rPr>
+          <w:b/>
+          <w:sz w:val="24"/>
+          <w:szCs w:val="24"/>
+          <w:lang w:val="en-GB"/>
+        </w:rPr>
+        <w:t>welche</w:t>
+      </w:r>
+      <w:proofErr w:type="spellEnd"/>
+      <w:r>
+        <w:rPr>
+          <w:b/>
+          <w:sz w:val="24"/>
+          <w:szCs w:val="24"/>
+          <w:lang w:val="en-GB"/>
+        </w:rPr>
+        <w:t>?</w:t>
+      </w:r>
+      <w:r>
+        <w:rPr>
+          <w:b/>
+          <w:sz w:val="24"/>
+          <w:szCs w:val="24"/>
+          <w:lang w:val="en-GB"/>
+        </w:rPr>
+        <w:t xml:space="preserve"> </w:t>
+      </w:r>
+      <w:r>
+        <w:rPr>
+          <w:b/>
+          <w:sz w:val="24"/>
+          <w:szCs w:val="24"/>
+          <w:lang w:val="en-GB"/>
+        </w:rPr>
+        <w:sym w:font="Wingdings" w:char="F0DF"/>
+      </w:r>
+      <w:r>
+        <w:rPr>
+          <w:b/>
+          <w:sz w:val="24"/>
+          <w:szCs w:val="24"/>
+          <w:lang w:val="en-GB"/>
+        </w:rPr>
+        <w:t xml:space="preserve"> </w:t>
+      </w:r>
+      <w:proofErr w:type="spellStart"/>
+      <w:r>
+        <w:rPr>
+          <w:b/>
+          <w:sz w:val="24"/>
+          <w:szCs w:val="24"/>
+          <w:lang w:val="en-GB"/>
+        </w:rPr>
+        <w:t>hier</w:t>
+      </w:r>
+      <w:proofErr w:type="spellEnd"/>
+      <w:r>
+        <w:rPr>
+          <w:b/>
+          <w:sz w:val="24"/>
+          <w:szCs w:val="24"/>
+          <w:lang w:val="en-GB"/>
+        </w:rPr>
+        <w:t xml:space="preserve"> </w:t>
+      </w:r>
+      <w:proofErr w:type="spellStart"/>
+      <w:r>
+        <w:rPr>
+          <w:b/>
+          <w:sz w:val="24"/>
+          <w:szCs w:val="24"/>
+          <w:lang w:val="en-GB"/>
+        </w:rPr>
+        <w:t>fehlt</w:t>
+      </w:r>
+      <w:proofErr w:type="spellEnd"/>
+      <w:r>
+        <w:rPr>
+          <w:b/>
+          <w:sz w:val="24"/>
+          <w:szCs w:val="24"/>
+          <w:lang w:val="en-GB"/>
+        </w:rPr>
+        <w:t xml:space="preserve"> </w:t>
+      </w:r>
+      <w:proofErr w:type="spellStart"/>
+      <w:r>
+        <w:rPr>
+          <w:b/>
+          <w:sz w:val="24"/>
+          <w:szCs w:val="24"/>
+          <w:lang w:val="en-GB"/>
+        </w:rPr>
+        <w:t>noch</w:t>
+      </w:r>
+      <w:proofErr w:type="spellEnd"/>
+      <w:r>
+        <w:rPr>
+          <w:b/>
+          <w:sz w:val="24"/>
+          <w:szCs w:val="24"/>
+          <w:lang w:val="en-GB"/>
+        </w:rPr>
+        <w:t xml:space="preserve"> </w:t>
+      </w:r>
+      <w:proofErr w:type="gramStart"/>
+      <w:r>
+        <w:rPr>
+          <w:b/>
+          <w:sz w:val="24"/>
+          <w:szCs w:val="24"/>
+          <w:lang w:val="en-GB"/>
+        </w:rPr>
+        <w:t>literature(</w:t>
+      </w:r>
+      <w:proofErr w:type="gramEnd"/>
+      <w:r>
+        <w:rPr>
+          <w:b/>
+          <w:sz w:val="24"/>
+          <w:szCs w:val="24"/>
+          <w:lang w:val="en-GB"/>
+        </w:rPr>
+        <w:t xml:space="preserve">muss </w:t>
+      </w:r>
+      <w:proofErr w:type="spellStart"/>
+      <w:r>
+        <w:rPr>
+          <w:b/>
+          <w:sz w:val="24"/>
+          <w:szCs w:val="24"/>
+          <w:lang w:val="en-GB"/>
+        </w:rPr>
+        <w:t>noch</w:t>
+      </w:r>
+      <w:proofErr w:type="spellEnd"/>
+      <w:r>
+        <w:rPr>
+          <w:b/>
+          <w:sz w:val="24"/>
+          <w:szCs w:val="24"/>
+          <w:lang w:val="en-GB"/>
+        </w:rPr>
+        <w:t xml:space="preserve"> </w:t>
+      </w:r>
+      <w:proofErr w:type="spellStart"/>
+      <w:r>
+        <w:rPr>
+          <w:b/>
+          <w:sz w:val="24"/>
+          <w:szCs w:val="24"/>
+          <w:lang w:val="en-GB"/>
+        </w:rPr>
+        <w:t>suchen</w:t>
+      </w:r>
+      <w:proofErr w:type="spellEnd"/>
+      <w:r>
+        <w:rPr>
+          <w:b/>
+          <w:sz w:val="24"/>
+          <w:szCs w:val="24"/>
+          <w:lang w:val="en-GB"/>
+        </w:rPr>
+        <w:t>)</w:t>
+      </w:r>
+      <w:r>
+        <w:rPr>
+          <w:b/>
+          <w:sz w:val="24"/>
+          <w:szCs w:val="24"/>
+          <w:lang w:val="en-GB"/>
+        </w:rPr>
+        <w:t xml:space="preserve">} </w:t>
+      </w:r>
+      <w:r>
+        <w:rPr>
+          <w:sz w:val="24"/>
+          <w:szCs w:val="24"/>
+          <w:lang w:val="en-GB"/>
+        </w:rPr>
+        <w:t>will then fine tune the camera position to its final point.</w:t>
       </w:r>
     </w:p>
     <w:p>
@@ -913,48 +1073,33 @@
           <w:szCs w:val="24"/>
           <w:lang w:val="en-GB"/>
         </w:rPr>
-        <w:lastRenderedPageBreak/>
-        <w:t xml:space="preserve">We propose a </w:t>
-      </w:r>
-      <w:r>
-        <w:rPr>
-          <w:sz w:val="24"/>
-          <w:szCs w:val="24"/>
-          <w:lang w:val="en-GB"/>
-        </w:rPr>
-        <w:t>two</w:t>
-      </w:r>
-      <w:r>
-        <w:rPr>
-          <w:sz w:val="24"/>
-          <w:szCs w:val="24"/>
-          <w:lang w:val="en-GB"/>
-        </w:rPr>
-        <w:t xml:space="preserve"> part evaluation scheme. In the first part a group people familiar with medical imaging </w:t>
-      </w:r>
-      <w:r>
-        <w:rPr>
-          <w:sz w:val="24"/>
-          <w:szCs w:val="24"/>
-          <w:lang w:val="en-GB"/>
-        </w:rPr>
-        <w:t>will</w:t>
-      </w:r>
-      <w:r>
-        <w:rPr>
-          <w:sz w:val="24"/>
-          <w:szCs w:val="24"/>
-          <w:lang w:val="en-GB"/>
-        </w:rPr>
-        <w:t xml:space="preserve"> be presented </w:t>
-      </w:r>
-      <w:r>
-        <w:rPr>
-          <w:sz w:val="24"/>
-          <w:szCs w:val="24"/>
-          <w:lang w:val="en-GB"/>
-        </w:rPr>
-        <w:t xml:space="preserve">with the visualisation of the 4D data and they will be tasked to a find medically interesting time point and camera position using a keyboard and mouse driven free floating camera. The performance of the automatic found camera position will be evaluated by a distance measure between the position found by the test group and the automatically determined position. </w:t>
+        <w:t xml:space="preserve">After combining the camera position algorithm with the time point algorithm we will be able to create snapshots of hopefully medically relevant parts of the 4D Dataset.   </w:t>
+      </w:r>
+      <w:r>
+        <w:rPr>
+          <w:sz w:val="24"/>
+          <w:szCs w:val="24"/>
+          <w:lang w:val="en-GB"/>
+        </w:rPr>
+        <w:t xml:space="preserve">But to know if </w:t>
+      </w:r>
+      <w:proofErr w:type="spellStart"/>
+      <w:r>
+        <w:rPr>
+          <w:sz w:val="24"/>
+          <w:szCs w:val="24"/>
+          <w:lang w:val="en-GB"/>
+        </w:rPr>
+        <w:t>the</w:t>
+      </w:r>
+      <w:proofErr w:type="spellEnd"/>
+      <w:r>
+        <w:rPr>
+          <w:sz w:val="24"/>
+          <w:szCs w:val="24"/>
+          <w:lang w:val="en-GB"/>
+        </w:rPr>
+        <w:t xml:space="preserve"> found snapshots can compete with the snapshots that a medical professional would choose our solution hast to be evaluated. </w:t>
       </w:r>
     </w:p>
     <w:p>
@@ -971,15 +1116,72 @@
           <w:szCs w:val="24"/>
           <w:lang w:val="en-GB"/>
         </w:rPr>
-        <w:t>In the second part the test group will presented snapshots determined automatically and snapshots at random time points and at random camera position of the same dataset. The test group has then to decide which snapshot would capture a better summery of the relevant information. To be</w:t>
-      </w:r>
-      <w:r>
-        <w:rPr>
-          <w:sz w:val="24"/>
-          <w:szCs w:val="24"/>
-          <w:lang w:val="en-GB"/>
-        </w:rPr>
-        <w:t xml:space="preserve"> call the automatic camera position project a success</w:t>
+        <w:t xml:space="preserve">We propose a </w:t>
+      </w:r>
+      <w:r>
+        <w:rPr>
+          <w:sz w:val="24"/>
+          <w:szCs w:val="24"/>
+          <w:lang w:val="en-GB"/>
+        </w:rPr>
+        <w:t>two</w:t>
+      </w:r>
+      <w:r>
+        <w:rPr>
+          <w:sz w:val="24"/>
+          <w:szCs w:val="24"/>
+          <w:lang w:val="en-GB"/>
+        </w:rPr>
+        <w:t xml:space="preserve"> part evaluation scheme. In the first part a group people familiar with medical imaging </w:t>
+      </w:r>
+      <w:r>
+        <w:rPr>
+          <w:sz w:val="24"/>
+          <w:szCs w:val="24"/>
+          <w:lang w:val="en-GB"/>
+        </w:rPr>
+        <w:t>will</w:t>
+      </w:r>
+      <w:r>
+        <w:rPr>
+          <w:sz w:val="24"/>
+          <w:szCs w:val="24"/>
+          <w:lang w:val="en-GB"/>
+        </w:rPr>
+        <w:t xml:space="preserve"> be presented </w:t>
+      </w:r>
+      <w:r>
+        <w:rPr>
+          <w:sz w:val="24"/>
+          <w:szCs w:val="24"/>
+          <w:lang w:val="en-GB"/>
+        </w:rPr>
+        <w:t xml:space="preserve">with the visualisation of the 4D data and they will be tasked to a find medically interesting time point and camera position using a keyboard and mouse driven free floating camera. The performance of the automatic found camera position will be evaluated by a distance measure between the position found by the test group and the automatically determined position. </w:t>
+      </w:r>
+    </w:p>
+    <w:p>
+      <w:pPr>
+        <w:rPr>
+          <w:sz w:val="24"/>
+          <w:szCs w:val="24"/>
+          <w:lang w:val="en-GB"/>
+        </w:rPr>
+      </w:pPr>
+      <w:r>
+        <w:rPr>
+          <w:sz w:val="24"/>
+          <w:szCs w:val="24"/>
+          <w:lang w:val="en-GB"/>
+        </w:rPr>
+        <w:t xml:space="preserve">In the second part the test group will presented snapshots determined automatically and snapshots at random time points and at random camera position of the same dataset. The test group has then to decide which snapshot would capture a better summery of the relevant information. To </w:t>
+      </w:r>
+      <w:r>
+        <w:rPr>
+          <w:sz w:val="24"/>
+          <w:szCs w:val="24"/>
+          <w:lang w:val="en-GB"/>
+        </w:rPr>
+        <w:t>call the automatic camera position project a success</w:t>
       </w:r>
       <w:r>
         <w:rPr>
@@ -1012,6 +1214,39 @@
           <w:lang w:val="en-GB"/>
         </w:rPr>
         <w:t xml:space="preserve">choose the automatically generated snapshots then the random ones compared to random choice. </w:t>
+      </w:r>
+    </w:p>
+    <w:p>
+      <w:pPr>
+        <w:rPr>
+          <w:sz w:val="24"/>
+          <w:szCs w:val="24"/>
+          <w:lang w:val="en-GB"/>
+        </w:rPr>
+      </w:pPr>
+      <w:r>
+        <w:rPr>
+          <w:sz w:val="24"/>
+          <w:szCs w:val="24"/>
+          <w:lang w:val="en-GB"/>
+        </w:rPr>
+        <w:t xml:space="preserve">The work on this project will start in September and according to examination regulations of the Faculty of Electrical Engineering and Information Technology the work has to be completed in a maximum of 20 weeks. This means the latest </w:t>
+      </w:r>
+      <w:r>
+        <w:rPr>
+          <w:sz w:val="24"/>
+          <w:szCs w:val="24"/>
+          <w:lang w:val="en-GB"/>
+        </w:rPr>
+        <w:t xml:space="preserve">this work </w:t>
+      </w:r>
+      <w:r>
+        <w:rPr>
+          <w:sz w:val="24"/>
+          <w:szCs w:val="24"/>
+          <w:lang w:val="en-GB"/>
+        </w:rPr>
+        <w:t>will finish is in February of 2020.</w:t>
       </w:r>
     </w:p>
     <w:p>
